--- a/doc/Langmann_nafld_protokol.docx
+++ b/doc/Langmann_nafld_protokol.docx
@@ -980,6 +980,14 @@
           <w:lang w:val="en-GB"/>
         </w:rPr>
         <w:fldChar w:fldCharType="end"/>
+      </w:r>
+      <w:r>
+        <w:rPr>
+          <w:rFonts w:ascii="Times New Roman" w:hAnsi="Times New Roman" w:cs="Times New Roman"/>
+          <w:sz w:val="24"/>
+          <w:szCs w:val="24"/>
+          <w:lang w:val="en-GB"/>
+        </w:rPr>
       </w:r>
       <w:r>
         <w:rPr>
@@ -1725,6 +1733,14 @@
           <w:lang w:val="en-GB"/>
         </w:rPr>
         <w:fldChar w:fldCharType="end"/>
+      </w:r>
+      <w:r>
+        <w:rPr>
+          <w:rFonts w:ascii="Times New Roman" w:hAnsi="Times New Roman" w:cs="Times New Roman"/>
+          <w:sz w:val="24"/>
+          <w:szCs w:val="24"/>
+          <w:lang w:val="en-GB"/>
+        </w:rPr>
       </w:r>
       <w:r>
         <w:rPr>
@@ -2506,6 +2522,14 @@
           <w:szCs w:val="24"/>
           <w:lang w:val="en-GB"/>
         </w:rPr>
+      </w:r>
+      <w:r>
+        <w:rPr>
+          <w:rFonts w:ascii="Times New Roman" w:hAnsi="Times New Roman" w:cs="Times New Roman"/>
+          <w:sz w:val="24"/>
+          <w:szCs w:val="24"/>
+          <w:lang w:val="en-GB"/>
+        </w:rPr>
         <w:fldChar w:fldCharType="separate"/>
       </w:r>
       <w:r>
@@ -2699,6 +2723,14 @@
           <w:lang w:val="en-GB"/>
         </w:rPr>
         <w:fldChar w:fldCharType="end"/>
+      </w:r>
+      <w:r>
+        <w:rPr>
+          <w:rFonts w:ascii="Times New Roman" w:hAnsi="Times New Roman" w:cs="Times New Roman"/>
+          <w:sz w:val="24"/>
+          <w:szCs w:val="24"/>
+          <w:lang w:val="en-GB"/>
+        </w:rPr>
       </w:r>
       <w:r>
         <w:rPr>
@@ -2943,6 +2975,16 @@
           <w:lang w:val="en-GB"/>
         </w:rPr>
         <w:fldChar w:fldCharType="end"/>
+      </w:r>
+      <w:r>
+        <w:rPr>
+          <w:rFonts w:ascii="Times New Roman" w:hAnsi="Times New Roman" w:cs="Times New Roman"/>
+          <w:color w:val="000000" w:themeColor="text1"/>
+          <w:sz w:val="24"/>
+          <w:szCs w:val="24"/>
+          <w:shd w:val="clear" w:color="auto" w:fill="FFFFFF"/>
+          <w:lang w:val="en-GB"/>
+        </w:rPr>
       </w:r>
       <w:r>
         <w:rPr>
@@ -4080,6 +4122,14 @@
           <w:szCs w:val="24"/>
           <w:lang w:val="en-GB"/>
         </w:rPr>
+      </w:r>
+      <w:r>
+        <w:rPr>
+          <w:rFonts w:ascii="Times New Roman" w:hAnsi="Times New Roman" w:cs="Times New Roman"/>
+          <w:sz w:val="24"/>
+          <w:szCs w:val="24"/>
+          <w:lang w:val="en-GB"/>
+        </w:rPr>
         <w:fldChar w:fldCharType="separate"/>
       </w:r>
       <w:r>
@@ -4722,6 +4772,17 @@
           <w:szCs w:val="24"/>
           <w:lang w:val="en-GB"/>
         </w:rPr>
+      </w:r>
+      <w:r>
+        <w:rPr>
+          <w:rStyle w:val="Strong"/>
+          <w:rFonts w:ascii="Times New Roman" w:hAnsi="Times New Roman" w:cs="Times New Roman"/>
+          <w:b w:val="0"/>
+          <w:bCs w:val="0"/>
+          <w:sz w:val="24"/>
+          <w:szCs w:val="24"/>
+          <w:lang w:val="en-GB"/>
+        </w:rPr>
         <w:fldChar w:fldCharType="separate"/>
       </w:r>
       <w:r>
@@ -4907,6 +4968,14 @@
           <w:lang w:val="en-GB"/>
         </w:rPr>
         <w:fldChar w:fldCharType="end"/>
+      </w:r>
+      <w:r>
+        <w:rPr>
+          <w:rFonts w:ascii="Times New Roman" w:hAnsi="Times New Roman" w:cs="Times New Roman"/>
+          <w:sz w:val="24"/>
+          <w:szCs w:val="24"/>
+          <w:lang w:val="en-GB"/>
+        </w:rPr>
       </w:r>
       <w:r>
         <w:rPr>
@@ -5235,6 +5304,14 @@
           <w:szCs w:val="24"/>
           <w:lang w:val="en-GB"/>
         </w:rPr>
+      </w:r>
+      <w:r>
+        <w:rPr>
+          <w:rFonts w:ascii="Times New Roman" w:hAnsi="Times New Roman" w:cs="Times New Roman"/>
+          <w:sz w:val="24"/>
+          <w:szCs w:val="24"/>
+          <w:lang w:val="en-GB"/>
+        </w:rPr>
         <w:fldChar w:fldCharType="separate"/>
       </w:r>
       <w:r>
@@ -5499,6 +5576,7 @@
         </w:rPr>
         <w:t xml:space="preserve">. </w:t>
       </w:r>
+      <w:commentRangeStart w:id="4"/>
       <w:r>
         <w:rPr>
           <w:rFonts w:ascii="Times New Roman" w:hAnsi="Times New Roman" w:cs="Times New Roman"/>
@@ -5533,17 +5611,25 @@
           <w:szCs w:val="24"/>
           <w:lang w:val="en-GB"/>
         </w:rPr>
-        <w:t xml:space="preserve">and substituting dietary components that are not meats, this study will also aim to investigate </w:t>
-      </w:r>
-      <w:commentRangeStart w:id="4"/>
-      <w:r>
-        <w:rPr>
-          <w:rFonts w:ascii="Times New Roman" w:hAnsi="Times New Roman" w:cs="Times New Roman"/>
-          <w:sz w:val="24"/>
-          <w:szCs w:val="24"/>
-          <w:lang w:val="en-GB"/>
-        </w:rPr>
-        <w:t>the association be</w:t>
+        <w:t xml:space="preserve">and substituting dietary components that are not meats, this study will also aim to investigate the association between total consumption of legumes </w:t>
+      </w:r>
+      <w:r>
+        <w:rPr>
+          <w:rFonts w:ascii="Times New Roman" w:hAnsi="Times New Roman" w:cs="Times New Roman"/>
+          <w:sz w:val="24"/>
+          <w:szCs w:val="24"/>
+          <w:lang w:val="en-GB"/>
+        </w:rPr>
+        <w:t xml:space="preserve">and </w:t>
+      </w:r>
+      <w:r>
+        <w:rPr>
+          <w:rFonts w:ascii="Times New Roman" w:hAnsi="Times New Roman" w:cs="Times New Roman"/>
+          <w:sz w:val="24"/>
+          <w:szCs w:val="24"/>
+          <w:lang w:val="en-GB"/>
+        </w:rPr>
+        <w:t xml:space="preserve">MASLF and MASH. </w:t>
       </w:r>
       <w:commentRangeEnd w:id="4"/>
       <w:r>
@@ -5553,33 +5639,6 @@
           <w:lang w:eastAsia="da-DK"/>
         </w:rPr>
         <w:commentReference w:id="4"/>
-      </w:r>
-      <w:r>
-        <w:rPr>
-          <w:rFonts w:ascii="Times New Roman" w:hAnsi="Times New Roman" w:cs="Times New Roman"/>
-          <w:sz w:val="24"/>
-          <w:szCs w:val="24"/>
-          <w:lang w:val="en-GB"/>
-        </w:rPr>
-        <w:t xml:space="preserve">tween total consumption of legumes </w:t>
-      </w:r>
-      <w:r>
-        <w:rPr>
-          <w:rFonts w:ascii="Times New Roman" w:hAnsi="Times New Roman" w:cs="Times New Roman"/>
-          <w:sz w:val="24"/>
-          <w:szCs w:val="24"/>
-          <w:lang w:val="en-GB"/>
-        </w:rPr>
-        <w:t xml:space="preserve">and </w:t>
-      </w:r>
-      <w:r>
-        <w:rPr>
-          <w:rFonts w:ascii="Times New Roman" w:hAnsi="Times New Roman" w:cs="Times New Roman"/>
-          <w:sz w:val="24"/>
-          <w:szCs w:val="24"/>
-          <w:lang w:val="en-GB"/>
-        </w:rPr>
-        <w:t xml:space="preserve">MASLF and MASH. </w:t>
       </w:r>
     </w:p>
     <w:p>
@@ -6275,6 +6334,14 @@
           <w:szCs w:val="24"/>
           <w:lang w:val="en-GB"/>
         </w:rPr>
+      </w:r>
+      <w:r>
+        <w:rPr>
+          <w:rFonts w:ascii="Times New Roman" w:hAnsi="Times New Roman" w:cs="Times New Roman"/>
+          <w:sz w:val="24"/>
+          <w:szCs w:val="24"/>
+          <w:lang w:val="en-GB"/>
+        </w:rPr>
         <w:fldChar w:fldCharType="separate"/>
       </w:r>
       <w:r>
@@ -6509,6 +6576,15 @@
           <w:lang w:val="en-GB"/>
         </w:rPr>
         <w:fldChar w:fldCharType="end"/>
+      </w:r>
+      <w:r>
+        <w:rPr>
+          <w:rFonts w:ascii="Times New Roman" w:hAnsi="Times New Roman" w:cs="Times New Roman"/>
+          <w:sz w:val="24"/>
+          <w:szCs w:val="24"/>
+          <w:shd w:val="clear" w:color="auto" w:fill="FFFFFF"/>
+          <w:lang w:val="en-GB"/>
+        </w:rPr>
       </w:r>
       <w:r>
         <w:rPr>
@@ -6781,6 +6857,14 @@
           <w:lang w:val="en-GB"/>
         </w:rPr>
         <w:fldChar w:fldCharType="end"/>
+      </w:r>
+      <w:r>
+        <w:rPr>
+          <w:rFonts w:ascii="Times New Roman" w:hAnsi="Times New Roman" w:cs="Times New Roman"/>
+          <w:sz w:val="24"/>
+          <w:szCs w:val="24"/>
+          <w:lang w:val="en-GB"/>
+        </w:rPr>
       </w:r>
       <w:r>
         <w:rPr>
@@ -7384,6 +7468,14 @@
           <w:lang w:val="en-GB"/>
         </w:rPr>
         <w:fldChar w:fldCharType="end"/>
+      </w:r>
+      <w:r>
+        <w:rPr>
+          <w:rFonts w:ascii="Times New Roman" w:hAnsi="Times New Roman" w:cs="Times New Roman"/>
+          <w:sz w:val="24"/>
+          <w:szCs w:val="24"/>
+          <w:lang w:val="en-GB"/>
+        </w:rPr>
       </w:r>
       <w:r>
         <w:rPr>
@@ -7854,6 +7946,14 @@
           <w:szCs w:val="24"/>
           <w:lang w:val="en-GB"/>
         </w:rPr>
+      </w:r>
+      <w:r>
+        <w:rPr>
+          <w:rFonts w:ascii="Times New Roman" w:hAnsi="Times New Roman" w:cs="Times New Roman"/>
+          <w:sz w:val="24"/>
+          <w:szCs w:val="24"/>
+          <w:lang w:val="en-GB"/>
+        </w:rPr>
         <w:fldChar w:fldCharType="separate"/>
       </w:r>
       <w:r>
@@ -8058,6 +8158,14 @@
           <w:lang w:val="en-GB"/>
         </w:rPr>
         <w:fldChar w:fldCharType="end"/>
+      </w:r>
+      <w:r>
+        <w:rPr>
+          <w:rFonts w:ascii="Times New Roman" w:hAnsi="Times New Roman" w:cs="Times New Roman"/>
+          <w:sz w:val="24"/>
+          <w:szCs w:val="24"/>
+          <w:lang w:val="en-GB"/>
+        </w:rPr>
       </w:r>
       <w:r>
         <w:rPr>
@@ -8284,6 +8392,14 @@
           <w:szCs w:val="24"/>
           <w:lang w:val="en-GB"/>
         </w:rPr>
+      </w:r>
+      <w:r>
+        <w:rPr>
+          <w:rFonts w:ascii="Times New Roman" w:hAnsi="Times New Roman" w:cs="Times New Roman"/>
+          <w:sz w:val="24"/>
+          <w:szCs w:val="24"/>
+          <w:lang w:val="en-GB"/>
+        </w:rPr>
         <w:fldChar w:fldCharType="separate"/>
       </w:r>
       <w:r>
@@ -9602,12 +9718,14 @@
       <w:r>
         <w:rPr>
           <w:noProof/>
+          <w:lang w:val="en-US"/>
         </w:rPr>
         <w:t xml:space="preserve"> </w:t>
       </w:r>
       <w:r>
         <w:rPr>
           <w:rFonts w:ascii="Times New Roman" w:hAnsi="Times New Roman" w:cs="Times New Roman"/>
+          <w:noProof/>
           <w:sz w:val="24"/>
           <w:szCs w:val="24"/>
           <w:lang w:val="en-GB"/>
@@ -11097,7 +11215,35 @@
           <w:szCs w:val="24"/>
           <w:lang w:val="en-GB"/>
         </w:rPr>
-        <w:t>(BMI [kg/m</w:t>
+        <w:t>(</w:t>
+      </w:r>
+      <w:commentRangeStart w:id="15"/>
+      <w:r>
+        <w:rPr>
+          <w:rFonts w:ascii="Times New Roman" w:hAnsi="Times New Roman" w:cs="Times New Roman"/>
+          <w:sz w:val="24"/>
+          <w:szCs w:val="24"/>
+          <w:lang w:val="en-GB"/>
+        </w:rPr>
+        <w:t>BMI</w:t>
+      </w:r>
+      <w:commentRangeEnd w:id="15"/>
+      <w:r>
+        <w:rPr>
+          <w:rStyle w:val="CommentReference"/>
+          <w:rFonts w:ascii="Times New Roman" w:eastAsia="Times New Roman" w:hAnsi="Times New Roman" w:cs="Times New Roman"/>
+          <w:lang w:eastAsia="da-DK"/>
+        </w:rPr>
+        <w:commentReference w:id="15"/>
+      </w:r>
+      <w:r>
+        <w:rPr>
+          <w:rFonts w:ascii="Times New Roman" w:hAnsi="Times New Roman" w:cs="Times New Roman"/>
+          <w:sz w:val="24"/>
+          <w:szCs w:val="24"/>
+          <w:lang w:val="en-GB"/>
+        </w:rPr>
+        <w:t xml:space="preserve"> [kg/m</w:t>
       </w:r>
       <w:r>
         <w:rPr>
@@ -11414,7 +11560,7 @@
         </w:rPr>
         <w:t xml:space="preserve">. Therefore, in sensitivity analyses consumption of legumes will include participants self-reported intake of legumes and pulses together with consumed peas. </w:t>
       </w:r>
-      <w:commentRangeStart w:id="15"/>
+      <w:commentRangeStart w:id="16"/>
       <w:r>
         <w:rPr>
           <w:rFonts w:ascii="Times New Roman" w:hAnsi="Times New Roman" w:cs="Times New Roman"/>
@@ -11516,14 +11662,14 @@
         </w:rPr>
         <w:fldChar w:fldCharType="end"/>
       </w:r>
-      <w:commentRangeEnd w:id="15"/>
+      <w:commentRangeEnd w:id="16"/>
       <w:r>
         <w:rPr>
           <w:rStyle w:val="CommentReference"/>
           <w:rFonts w:ascii="Times New Roman" w:eastAsia="Times New Roman" w:hAnsi="Times New Roman" w:cs="Times New Roman"/>
           <w:lang w:eastAsia="da-DK"/>
         </w:rPr>
-        <w:commentReference w:id="15"/>
+        <w:commentReference w:id="16"/>
       </w:r>
       <w:r>
         <w:rPr>
@@ -11678,7 +11824,7 @@
         </w:rPr>
         <w:t xml:space="preserve">alcoholic liver </w:t>
       </w:r>
-      <w:commentRangeStart w:id="16"/>
+      <w:commentRangeStart w:id="17"/>
       <w:r>
         <w:rPr>
           <w:rFonts w:ascii="Times New Roman" w:hAnsi="Times New Roman" w:cs="Times New Roman"/>
@@ -11689,14 +11835,14 @@
         </w:rPr>
         <w:t xml:space="preserve">disease </w:t>
       </w:r>
-      <w:commentRangeEnd w:id="16"/>
+      <w:commentRangeEnd w:id="17"/>
       <w:r>
         <w:rPr>
           <w:rStyle w:val="CommentReference"/>
           <w:rFonts w:ascii="Times New Roman" w:eastAsia="Times New Roman" w:hAnsi="Times New Roman" w:cs="Times New Roman"/>
           <w:lang w:eastAsia="da-DK"/>
         </w:rPr>
-        <w:commentReference w:id="16"/>
+        <w:commentReference w:id="17"/>
       </w:r>
       <w:r>
         <w:rPr>
@@ -11847,23 +11993,69 @@
       <w:pPr>
         <w:pStyle w:val="EndNoteBibliography"/>
         <w:spacing w:after="0"/>
+        <w:rPr>
+          <w:lang w:val="da-DK"/>
+          <w:rPrChange w:id="18" w:author="Fie Langmann" w:date="2023-09-30T07:14:00Z">
+            <w:rPr/>
+          </w:rPrChange>
+        </w:rPr>
       </w:pPr>
       <w:r>
         <w:t>2.</w:t>
       </w:r>
       <w:r>
         <w:tab/>
-        <w:t xml:space="preserve">Springmann M, Spajic L, Clark MA, Poore J, Herforth A, Webb P, et al. The healthiness and sustainability of national and global food based dietary guidelines: modelling study. BMJ. 2020;370:m2322. doi: </w:t>
-      </w:r>
-      <w:hyperlink r:id="rId11" w:history="1">
-        <w:r>
-          <w:rPr>
-            <w:rStyle w:val="Hyperlink"/>
-          </w:rPr>
-          <w:t>https://doi.org/10.1136/bmj.m2322</w:t>
-        </w:r>
-      </w:hyperlink>
-      <w:r>
+        <w:t xml:space="preserve">Springmann M, Spajic L, Clark MA, Poore J, Herforth A, Webb P, et al. The healthiness and sustainability of national and global food based dietary guidelines: modelling study. </w:t>
+      </w:r>
+      <w:r>
+        <w:rPr>
+          <w:lang w:val="da-DK"/>
+          <w:rPrChange w:id="19" w:author="Fie Langmann" w:date="2023-09-30T07:14:00Z">
+            <w:rPr/>
+          </w:rPrChange>
+        </w:rPr>
+        <w:t xml:space="preserve">BMJ. 2020;370:m2322. doi: </w:t>
+      </w:r>
+      <w:r>
+        <w:fldChar w:fldCharType="begin"/>
+      </w:r>
+      <w:r>
+        <w:rPr>
+          <w:lang w:val="da-DK"/>
+          <w:rPrChange w:id="20" w:author="Fie Langmann" w:date="2023-09-30T07:14:00Z">
+            <w:rPr/>
+          </w:rPrChange>
+        </w:rPr>
+        <w:instrText>HYPERLINK "https://doi.org/10.1136/bmj.m2322"</w:instrText>
+      </w:r>
+      <w:r>
+        <w:fldChar w:fldCharType="separate"/>
+      </w:r>
+      <w:r>
+        <w:rPr>
+          <w:rStyle w:val="Hyperlink"/>
+          <w:lang w:val="da-DK"/>
+          <w:rPrChange w:id="21" w:author="Fie Langmann" w:date="2023-09-30T07:14:00Z">
+            <w:rPr>
+              <w:rStyle w:val="Hyperlink"/>
+            </w:rPr>
+          </w:rPrChange>
+        </w:rPr>
+        <w:t>https://doi.org/10.1136/bmj.m2322</w:t>
+      </w:r>
+      <w:r>
+        <w:rPr>
+          <w:rStyle w:val="Hyperlink"/>
+        </w:rPr>
+        <w:fldChar w:fldCharType="end"/>
+      </w:r>
+      <w:r>
+        <w:rPr>
+          <w:lang w:val="da-DK"/>
+          <w:rPrChange w:id="22" w:author="Fie Langmann" w:date="2023-09-30T07:14:00Z">
+            <w:rPr/>
+          </w:rPrChange>
+        </w:rPr>
         <w:t>.</w:t>
       </w:r>
     </w:p>
@@ -11873,14 +12065,29 @@
         <w:spacing w:after="0"/>
       </w:pPr>
       <w:r>
+        <w:rPr>
+          <w:lang w:val="da-DK"/>
+          <w:rPrChange w:id="23" w:author="Fie Langmann" w:date="2023-09-30T07:14:00Z">
+            <w:rPr/>
+          </w:rPrChange>
+        </w:rPr>
         <w:lastRenderedPageBreak/>
         <w:t>3.</w:t>
       </w:r>
       <w:r>
+        <w:rPr>
+          <w:lang w:val="da-DK"/>
+          <w:rPrChange w:id="24" w:author="Fie Langmann" w:date="2023-09-30T07:14:00Z">
+            <w:rPr/>
+          </w:rPrChange>
+        </w:rPr>
         <w:tab/>
-        <w:t xml:space="preserve">Willett W, Rockström J, Loken B, Springmann M, Lang T, Vermeulen S, et al. Food in the Anthropocene: the EAT-Lancet Commission on healthy diets from sustainable food systems. Lancet. 2019;393(10170):447-92 Epub 2019/01/21. doi: </w:t>
-      </w:r>
-      <w:hyperlink r:id="rId12" w:history="1">
+        <w:t xml:space="preserve">Willett W, Rockström J, Loken B, Springmann M, Lang T, Vermeulen S, et al. </w:t>
+      </w:r>
+      <w:r>
+        <w:t xml:space="preserve">Food in the Anthropocene: the EAT-Lancet Commission on healthy diets from sustainable food systems. Lancet. 2019;393(10170):447-92 Epub 2019/01/21. doi: </w:t>
+      </w:r>
+      <w:hyperlink r:id="rId11" w:history="1">
         <w:r>
           <w:rPr>
             <w:rStyle w:val="Hyperlink"/>
@@ -11904,7 +12111,7 @@
         <w:tab/>
         <w:t xml:space="preserve">Food and Agriculture Organization of the United Nations. What are pulses? : FAO; 2015 [cited 2022 23 November]. Available from: </w:t>
       </w:r>
-      <w:hyperlink r:id="rId13" w:history="1">
+      <w:hyperlink r:id="rId12" w:history="1">
         <w:r>
           <w:rPr>
             <w:rStyle w:val="Hyperlink"/>
@@ -11941,7 +12148,7 @@
         <w:tab/>
         <w:t xml:space="preserve">Garnett T. Livestock-related greenhouse gas emissions: impacts and options for policy makers. Environmental Science &amp; Policy. 2009;12(4):491-503. doi: </w:t>
       </w:r>
-      <w:hyperlink r:id="rId14" w:history="1">
+      <w:hyperlink r:id="rId13" w:history="1">
         <w:r>
           <w:rPr>
             <w:rStyle w:val="Hyperlink"/>
@@ -12291,7 +12498,7 @@
         <w:tab/>
         <w:t xml:space="preserve">Knuppel A, Papier K, Key TJ, Travis RC. EAT-Lancet score and major health outcomes: the EPIC-Oxford study. Lancet. 2019;394(10194):213-4 Epub 2019/06/27. doi: </w:t>
       </w:r>
-      <w:hyperlink r:id="rId15" w:history="1">
+      <w:hyperlink r:id="rId14" w:history="1">
         <w:r>
           <w:rPr>
             <w:rStyle w:val="Hyperlink"/>
@@ -12436,7 +12643,7 @@
         <w:tab/>
         <w:t xml:space="preserve">UK Biobank. UK Biobank: Protocol for a large-scale prospective epidemiological resource Cheshire: UK Biobank Coordinating Centre; 2007 [cited 2021 3 December]. Available from: </w:t>
       </w:r>
-      <w:hyperlink r:id="rId16" w:history="1">
+      <w:hyperlink r:id="rId15" w:history="1">
         <w:r>
           <w:rPr>
             <w:rStyle w:val="Hyperlink"/>
@@ -12473,7 +12680,7 @@
         <w:tab/>
         <w:t xml:space="preserve">UK Biobank. Data-Field 105010 2021. Available from: </w:t>
       </w:r>
-      <w:hyperlink r:id="rId17" w:history="1">
+      <w:hyperlink r:id="rId16" w:history="1">
         <w:r>
           <w:rPr>
             <w:rStyle w:val="Hyperlink"/>
@@ -12544,11 +12751,26 @@
         <w:spacing w:after="0"/>
       </w:pPr>
       <w:r>
+        <w:rPr>
+          <w:lang w:val="da-DK"/>
+          <w:rPrChange w:id="25" w:author="Fie Langmann" w:date="2023-09-30T07:14:00Z">
+            <w:rPr/>
+          </w:rPrChange>
+        </w:rPr>
         <w:t>49.</w:t>
       </w:r>
       <w:r>
+        <w:rPr>
+          <w:lang w:val="da-DK"/>
+          <w:rPrChange w:id="26" w:author="Fie Langmann" w:date="2023-09-30T07:14:00Z">
+            <w:rPr/>
+          </w:rPrChange>
+        </w:rPr>
         <w:tab/>
-        <w:t>Kelly RK, Watling CZ, Tong TYN, Piernas C, Carter JL, Papier K, et al. Associations Between Macronutrients From Different Dietary Sources and Serum Lipids in 24 639 UK Biobank Study Participants. Arterioscler Thromb Vasc Biol. 2021;41(7):2190-200. Epub 20210527. doi: 10.1161/atvbaha.120.315628. PubMed PMID: 34039019; PubMed Central PMCID: PMC8216602.</w:t>
+        <w:t xml:space="preserve">Kelly RK, Watling CZ, Tong TYN, Piernas C, Carter JL, Papier K, et al. </w:t>
+      </w:r>
+      <w:r>
+        <w:t>Associations Between Macronutrients From Different Dietary Sources and Serum Lipids in 24 639 UK Biobank Study Participants. Arterioscler Thromb Vasc Biol. 2021;41(7):2190-200. Epub 20210527. doi: 10.1161/atvbaha.120.315628. PubMed PMID: 34039019; PubMed Central PMCID: PMC8216602.</w:t>
       </w:r>
     </w:p>
     <w:p>
@@ -12576,7 +12798,7 @@
         <w:tab/>
         <w:t xml:space="preserve">NHS Digital. NHS Data Model and Dictionary International Classification of Diseases (ICD): The National Health Service,; 2021 [cited 2021 14 October]. Available from: </w:t>
       </w:r>
-      <w:hyperlink r:id="rId18" w:history="1">
+      <w:hyperlink r:id="rId17" w:history="1">
         <w:r>
           <w:rPr>
             <w:rStyle w:val="Hyperlink"/>
@@ -12613,7 +12835,7 @@
         <w:tab/>
         <w:t xml:space="preserve">Maningat CC, Jeradechachai T, Buttshaw MR. Textured wheat and pea proteins for meat alternative applications. Cereal Chemistry. 2022;99(1):37-66. doi: </w:t>
       </w:r>
-      <w:hyperlink r:id="rId19" w:history="1">
+      <w:hyperlink r:id="rId18" w:history="1">
         <w:r>
           <w:rPr>
             <w:rStyle w:val="Hyperlink"/>
@@ -12637,7 +12859,7 @@
         <w:tab/>
         <w:t xml:space="preserve">UK National Health Services. 5 A Day portion sizes: UK NHS; 2022 [updated 19 July; cited 2022 16 December ]. Available from: </w:t>
       </w:r>
-      <w:hyperlink r:id="rId20" w:history="1">
+      <w:hyperlink r:id="rId19" w:history="1">
         <w:r>
           <w:rPr>
             <w:rStyle w:val="Hyperlink"/>
@@ -12660,7 +12882,7 @@
         <w:tab/>
         <w:t xml:space="preserve">UK National Health Services. 5 A Day: what counts? : UK NHS; 2021 [updated 8 October cited 2022 16 December ]. Available from: </w:t>
       </w:r>
-      <w:hyperlink r:id="rId21" w:history="1">
+      <w:hyperlink r:id="rId20" w:history="1">
         <w:r>
           <w:rPr>
             <w:rStyle w:val="Hyperlink"/>
@@ -12725,7 +12947,7 @@
         <w:annotationRef/>
       </w:r>
       <w:r>
-        <w:t>Er det her overhovedet nødvendigt? Måske er det først vigtigt i metoden, hvor udfald bliver defineret - alle udfald er nok sket før ændringen i navnet, så tænker at skulle forklare noget dér evt.?</w:t>
+        <w:t>Er det her overhovedet nødvendigt? Måske er det først vigtigt i metoden, hvor udfald bliver defineret..?</w:t>
       </w:r>
     </w:p>
   </w:comment>
@@ -12745,7 +12967,7 @@
       </w:r>
     </w:p>
   </w:comment>
-  <w:comment w:id="4" w:author="Fie Langmann" w:date="2023-09-19T14:04:00Z" w:initials="FL">
+  <w:comment w:id="4" w:author="Fie Langmann" w:date="2023-09-30T07:19:00Z" w:initials="FL">
     <w:p>
       <w:pPr>
         <w:pStyle w:val="CommentText"/>
@@ -12757,11 +12979,11 @@
         <w:annotationRef/>
       </w:r>
       <w:r>
-        <w:t>Ift. starten af sætningen, lægger det her mere op til non-specific substitution, hvor animalske proteinkilder holdes stabilt - kan man skrive det her, eller er det først i statistikken, at det giver mening? Måske noget ala:</w:t>
+        <w:t>Den her sætning lægger op til non-specific substitution, hvor kød, fisk og fjerkræ holdes stabilt - kan man skrive det her, eller er det først i statistikken, at det giver mening? Måske noget ala:</w:t>
       </w:r>
       <w:r>
         <w:br/>
-        <w:t>"As it might be more feasible […] components that are not meats, this study will also aim to investigate the effect of a non-specific substitution of dietary non-meat components for legumes on the risk of MASLD and MASH."</w:t>
+        <w:t>"As it might be more feasible for Western populations to include legumes and substituting dietary components that are not meats, this study will also aim to investigate the effect of a non-specific substitution of dietary non-meat components for legumes on the risk of MASLD and MASH."</w:t>
       </w:r>
     </w:p>
   </w:comment>
@@ -12777,7 +12999,7 @@
         <w:annotationRef/>
       </w:r>
       <w:r>
-        <w:t>Bør der være en hypotese om den uspecifikke substitution?</w:t>
+        <w:t xml:space="preserve">Bør der være en hypotese om den uspecifikke substitution jf. kommentar ovenfor? </w:t>
       </w:r>
     </w:p>
   </w:comment>
@@ -12793,7 +13015,7 @@
         <w:annotationRef/>
       </w:r>
       <w:r>
-        <w:t xml:space="preserve">Hvordan formulerer man lige det her lidt bedre? </w:t>
+        <w:t xml:space="preserve">Hvordan formulerer man det her lidt bedre? </w:t>
       </w:r>
     </w:p>
   </w:comment>
@@ -12845,7 +13067,7 @@
       </w:r>
     </w:p>
   </w:comment>
-  <w:comment w:id="15" w:author="Fie Langmann" w:date="2023-09-19T14:43:00Z" w:initials="FL">
+  <w:comment w:id="15" w:author="Fie Langmann" w:date="2023-09-30T07:23:00Z" w:initials="FL">
     <w:p>
       <w:pPr>
         <w:pStyle w:val="CommentText"/>
@@ -12857,11 +13079,27 @@
         <w:annotationRef/>
       </w:r>
       <w:r>
-        <w:t xml:space="preserve">Formulering? </w:t>
+        <w:t>Info om obesity cut-off her (BMI 25 eller 30)</w:t>
       </w:r>
     </w:p>
   </w:comment>
-  <w:comment w:id="16" w:author="Fie Langmann" w:date="2023-09-19T14:37:00Z" w:initials="FL">
+  <w:comment w:id="16" w:author="Fie Langmann" w:date="2023-09-19T14:43:00Z" w:initials="FL">
+    <w:p>
+      <w:pPr>
+        <w:pStyle w:val="CommentText"/>
+      </w:pPr>
+      <w:r>
+        <w:rPr>
+          <w:rStyle w:val="CommentReference"/>
+        </w:rPr>
+        <w:annotationRef/>
+      </w:r>
+      <w:r>
+        <w:t xml:space="preserve">Formulering? </w:t>
+      </w:r>
+    </w:p>
+  </w:comment>
+  <w:comment w:id="17" w:author="Fie Langmann" w:date="2023-09-19T14:37:00Z" w:initials="FL">
     <w:p>
       <w:pPr>
         <w:pStyle w:val="CommentText"/>
@@ -12885,12 +13123,13 @@
   <w15:commentEx w15:paraId="386397E2" w15:done="0"/>
   <w15:commentEx w15:paraId="01D20880" w15:done="0"/>
   <w15:commentEx w15:paraId="6C248106" w15:done="0"/>
-  <w15:commentEx w15:paraId="4E744569" w15:done="0"/>
+  <w15:commentEx w15:paraId="35008187" w15:done="0"/>
   <w15:commentEx w15:paraId="61720AD5" w15:done="0"/>
   <w15:commentEx w15:paraId="7F44A5C4" w15:done="0"/>
   <w15:commentEx w15:paraId="72AB6552" w15:done="0"/>
   <w15:commentEx w15:paraId="3DDA9C2A" w15:done="0"/>
   <w15:commentEx w15:paraId="6B46FCD6" w15:done="0"/>
+  <w15:commentEx w15:paraId="2F63255D" w15:done="0"/>
   <w15:commentEx w15:paraId="6F1EC356" w15:done="0"/>
   <w15:commentEx w15:paraId="69CA987F" w15:done="0"/>
 </w15:commentsEx>
@@ -12901,12 +13140,13 @@
   <w16cex:commentExtensible w16cex:durableId="28B43125" w16cex:dateUtc="2023-09-19T12:39:00Z"/>
   <w16cex:commentExtensible w16cex:durableId="28B426EF" w16cex:dateUtc="2023-09-19T11:55:00Z"/>
   <w16cex:commentExtensible w16cex:durableId="28B42732" w16cex:dateUtc="2023-09-19T11:57:00Z"/>
-  <w16cex:commentExtensible w16cex:durableId="28B428DC" w16cex:dateUtc="2023-09-19T12:04:00Z"/>
+  <w16cex:commentExtensible w16cex:durableId="6E7F2732" w16cex:dateUtc="2023-09-30T05:19:00Z"/>
   <w16cex:commentExtensible w16cex:durableId="28B42921" w16cex:dateUtc="2023-09-19T12:05:00Z"/>
   <w16cex:commentExtensible w16cex:durableId="28B43199" w16cex:dateUtc="2023-09-19T12:41:00Z"/>
   <w16cex:commentExtensible w16cex:durableId="28B42CEC" w16cex:dateUtc="2023-09-19T12:21:00Z"/>
   <w16cex:commentExtensible w16cex:durableId="28B42F9A" w16cex:dateUtc="2023-09-19T12:32:00Z"/>
   <w16cex:commentExtensible w16cex:durableId="28B42FCE" w16cex:dateUtc="2023-09-19T12:33:00Z"/>
+  <w16cex:commentExtensible w16cex:durableId="44393B47" w16cex:dateUtc="2023-09-30T05:23:00Z"/>
   <w16cex:commentExtensible w16cex:durableId="28B4320C" w16cex:dateUtc="2023-09-19T12:43:00Z"/>
   <w16cex:commentExtensible w16cex:durableId="28B4308C" w16cex:dateUtc="2023-09-19T12:37:00Z"/>
 </w16cex:commentsExtensible>
@@ -12917,12 +13157,13 @@
   <w16cid:commentId w16cid:paraId="386397E2" w16cid:durableId="28B43125"/>
   <w16cid:commentId w16cid:paraId="01D20880" w16cid:durableId="28B426EF"/>
   <w16cid:commentId w16cid:paraId="6C248106" w16cid:durableId="28B42732"/>
-  <w16cid:commentId w16cid:paraId="4E744569" w16cid:durableId="28B428DC"/>
+  <w16cid:commentId w16cid:paraId="35008187" w16cid:durableId="6E7F2732"/>
   <w16cid:commentId w16cid:paraId="61720AD5" w16cid:durableId="28B42921"/>
   <w16cid:commentId w16cid:paraId="7F44A5C4" w16cid:durableId="28B43199"/>
   <w16cid:commentId w16cid:paraId="72AB6552" w16cid:durableId="28B42CEC"/>
   <w16cid:commentId w16cid:paraId="3DDA9C2A" w16cid:durableId="28B42F9A"/>
   <w16cid:commentId w16cid:paraId="6B46FCD6" w16cid:durableId="28B42FCE"/>
+  <w16cid:commentId w16cid:paraId="2F63255D" w16cid:durableId="44393B47"/>
   <w16cid:commentId w16cid:paraId="6F1EC356" w16cid:durableId="28B4320C"/>
   <w16cid:commentId w16cid:paraId="69CA987F" w16cid:durableId="28B4308C"/>
 </w16cid:commentsIds>
@@ -14807,6 +15048,7 @@
   <w:style w:type="character" w:default="1" w:styleId="DefaultParagraphFont">
     <w:name w:val="Default Paragraph Font"/>
     <w:uiPriority w:val="1"/>
+    <w:semiHidden/>
     <w:unhideWhenUsed/>
   </w:style>
   <w:style w:type="table" w:default="1" w:styleId="TableNormal">
